--- a/AltiumDesigner/AltiumDesigner_note.docx
+++ b/AltiumDesigner/AltiumDesigner_note.docx
@@ -5,9 +5,6 @@
     <w:p>
       <w:pPr>
         <w:pStyle w:val="1"/>
-        <w:rPr>
-          <w:rFonts w:hint="eastAsia"/>
-        </w:rPr>
       </w:pPr>
       <w:r>
         <w:rPr>
@@ -25,9 +22,6 @@
     <w:p>
       <w:pPr>
         <w:pStyle w:val="2"/>
-        <w:rPr>
-          <w:rFonts w:hint="eastAsia"/>
-        </w:rPr>
       </w:pPr>
       <w:r>
         <w:rPr>
@@ -44,9 +38,6 @@
           <w:numId w:val="1"/>
         </w:numPr>
         <w:ind w:firstLineChars="0"/>
-        <w:rPr>
-          <w:rFonts w:hint="eastAsia"/>
-        </w:rPr>
       </w:pPr>
       <w:r>
         <w:rPr>
@@ -59,9 +50,6 @@
       <w:pPr>
         <w:pStyle w:val="a5"/>
         <w:ind w:left="360" w:firstLineChars="0" w:firstLine="0"/>
-        <w:rPr>
-          <w:rFonts w:hint="eastAsia"/>
-        </w:rPr>
       </w:pPr>
       <w:r>
         <w:rPr>
@@ -97,11 +85,6 @@
       </w:r>
     </w:p>
     <w:p>
-      <w:pPr>
-        <w:rPr>
-          <w:rFonts w:hint="eastAsia"/>
-        </w:rPr>
-      </w:pPr>
       <w:r>
         <w:rPr>
           <w:rFonts w:hint="eastAsia"/>
@@ -118,11 +101,6 @@
       <w:proofErr w:type="spellEnd"/>
     </w:p>
     <w:p>
-      <w:pPr>
-        <w:rPr>
-          <w:rFonts w:hint="eastAsia"/>
-        </w:rPr>
-      </w:pPr>
       <w:r>
         <w:rPr>
           <w:rFonts w:hint="eastAsia"/>
@@ -142,24 +120,487 @@
           <w:rFonts w:hint="eastAsia"/>
         </w:rPr>
         <w:t>）</w:t>
+      </w:r>
+    </w:p>
+    <w:p/>
+    <w:p>
+      <w:pPr>
+        <w:pStyle w:val="2"/>
+        <w:rPr>
+          <w:rFonts w:hint="eastAsia"/>
+        </w:rPr>
+      </w:pPr>
+      <w:r>
+        <w:rPr>
+          <w:rFonts w:hint="eastAsia"/>
+        </w:rPr>
+        <w:t>AD</w:t>
+      </w:r>
+      <w:r>
+        <w:rPr>
+          <w:rFonts w:hint="eastAsia"/>
+        </w:rPr>
+        <w:t>出</w:t>
+      </w:r>
+      <w:r>
+        <w:rPr>
+          <w:rFonts w:hint="eastAsia"/>
+        </w:rPr>
+        <w:t>DXF</w:t>
+      </w:r>
+      <w:r>
+        <w:rPr>
+          <w:rFonts w:hint="eastAsia"/>
+        </w:rPr>
+        <w:t>：</w:t>
+      </w:r>
+    </w:p>
+    <w:p>
+      <w:pPr>
+        <w:rPr>
+          <w:rFonts w:hint="eastAsia"/>
+        </w:rPr>
+      </w:pPr>
+      <w:r>
+        <w:rPr>
+          <w:rFonts w:hint="eastAsia"/>
+        </w:rPr>
+        <w:t>●</w:t>
+      </w:r>
+      <w:r>
+        <w:rPr>
+          <w:rFonts w:hint="eastAsia"/>
+        </w:rPr>
+        <w:t>PCB</w:t>
+      </w:r>
+      <w:r>
+        <w:rPr>
+          <w:rFonts w:hint="eastAsia"/>
+        </w:rPr>
+        <w:t>编辑界面按</w:t>
+      </w:r>
+      <w:r>
+        <w:rPr>
+          <w:rFonts w:hint="eastAsia"/>
+        </w:rPr>
+        <w:t>L</w:t>
+      </w:r>
+      <w:r>
+        <w:rPr>
+          <w:rFonts w:hint="eastAsia"/>
+        </w:rPr>
+        <w:t>键调出</w:t>
+      </w:r>
+      <w:r>
+        <w:rPr>
+          <w:rFonts w:hint="eastAsia"/>
+        </w:rPr>
+        <w:t xml:space="preserve">view configuration </w:t>
+      </w:r>
+      <w:r>
+        <w:rPr>
+          <w:rFonts w:hint="eastAsia"/>
+        </w:rPr>
+        <w:t>，调整显示设置</w:t>
+      </w:r>
+    </w:p>
+    <w:p>
+      <w:pPr>
+        <w:rPr>
+          <w:rFonts w:hint="eastAsia"/>
+        </w:rPr>
+      </w:pPr>
+      <w:r>
+        <w:rPr>
+          <w:rFonts w:hint="eastAsia"/>
+        </w:rPr>
+        <w:t>关掉其它层的显示只留下</w:t>
+      </w:r>
+      <w:r>
+        <w:rPr>
+          <w:rFonts w:hint="eastAsia"/>
+        </w:rPr>
+        <w:t>top overlay  ,</w:t>
+      </w:r>
+      <w:r>
+        <w:rPr>
+          <w:rFonts w:hint="eastAsia"/>
+        </w:rPr>
+        <w:t xml:space="preserve">  top </w:t>
+      </w:r>
+      <w:r>
+        <w:rPr>
+          <w:rFonts w:hint="eastAsia"/>
+        </w:rPr>
+        <w:t>paste  ,  pad holes  ,  mechanical1</w:t>
+      </w:r>
+    </w:p>
+    <w:p>
+      <w:pPr>
+        <w:rPr>
+          <w:rFonts w:hint="eastAsia"/>
+        </w:rPr>
+      </w:pPr>
+      <w:r>
+        <w:rPr>
+          <w:rFonts w:hint="eastAsia"/>
+        </w:rPr>
+        <w:t>（</w:t>
+      </w:r>
+      <w:r>
+        <w:rPr>
+          <w:rFonts w:hint="eastAsia"/>
+          <w:color w:val="FF0000"/>
+        </w:rPr>
+        <w:t>可以通过窗口中的</w:t>
+      </w:r>
+      <w:r>
+        <w:rPr>
+          <w:rFonts w:hint="eastAsia"/>
+          <w:color w:val="FF0000"/>
+        </w:rPr>
+        <w:t xml:space="preserve">create new view configuration  </w:t>
+      </w:r>
+      <w:r>
+        <w:rPr>
+          <w:rFonts w:hint="eastAsia"/>
+          <w:color w:val="FF0000"/>
+        </w:rPr>
+        <w:t>和</w:t>
+      </w:r>
+      <w:r>
+        <w:rPr>
+          <w:rFonts w:hint="eastAsia"/>
+          <w:color w:val="FF0000"/>
+        </w:rPr>
+        <w:t xml:space="preserve">  save </w:t>
+      </w:r>
+      <w:r>
+        <w:rPr>
+          <w:rFonts w:hint="eastAsia"/>
+          <w:color w:val="FF0000"/>
+        </w:rPr>
+        <w:t>view configuration</w:t>
+      </w:r>
+      <w:r>
+        <w:rPr>
+          <w:rFonts w:hint="eastAsia"/>
+          <w:color w:val="FF0000"/>
+        </w:rPr>
+        <w:t>使</w:t>
+      </w:r>
+      <w:r>
+        <w:rPr>
+          <w:rFonts w:hint="eastAsia"/>
+          <w:color w:val="FF0000"/>
+        </w:rPr>
+        <w:t>AD</w:t>
+      </w:r>
+      <w:r>
+        <w:rPr>
+          <w:rFonts w:hint="eastAsia"/>
+          <w:color w:val="FF0000"/>
+        </w:rPr>
+        <w:t>记住界面显示设置，这样以后就可以快速切换显示了）</w:t>
+      </w:r>
+    </w:p>
+    <w:p>
+      <w:pPr>
+        <w:rPr>
+          <w:rFonts w:hint="eastAsia"/>
+        </w:rPr>
+      </w:pPr>
+      <w:r>
+        <w:rPr>
+          <w:rFonts w:hint="eastAsia"/>
+        </w:rPr>
+        <w:t>●</w:t>
+      </w:r>
+      <w:r>
+        <w:rPr>
+          <w:rFonts w:hint="eastAsia"/>
+        </w:rPr>
+        <w:t xml:space="preserve">file -&gt; import -&gt; </w:t>
+      </w:r>
+      <w:proofErr w:type="spellStart"/>
+      <w:r>
+        <w:rPr>
+          <w:rFonts w:hint="eastAsia"/>
+        </w:rPr>
+        <w:t>dxf</w:t>
+      </w:r>
+      <w:proofErr w:type="spellEnd"/>
+      <w:r>
+        <w:rPr>
+          <w:rFonts w:hint="eastAsia"/>
+        </w:rPr>
+        <w:t xml:space="preserve">  </w:t>
+      </w:r>
+    </w:p>
+    <w:p>
+      <w:pPr>
+        <w:rPr>
+          <w:rFonts w:hint="eastAsia"/>
+        </w:rPr>
+      </w:pPr>
+      <w:r>
+        <w:rPr>
+          <w:rFonts w:hint="eastAsia"/>
+        </w:rPr>
+        <w:t>●弹出的对话框中单位选择</w:t>
+      </w:r>
+      <w:r>
+        <w:rPr>
+          <w:rFonts w:hint="eastAsia"/>
+        </w:rPr>
+        <w:t>metric</w:t>
+      </w:r>
+      <w:r>
+        <w:rPr>
+          <w:rFonts w:hint="eastAsia"/>
+        </w:rPr>
+        <w:t>,</w:t>
+      </w:r>
+      <w:r>
+        <w:rPr>
+          <w:rFonts w:hint="eastAsia"/>
+        </w:rPr>
+        <w:t>其他默认即可</w:t>
+      </w:r>
+      <w:r>
+        <w:rPr>
+          <w:rFonts w:hint="eastAsia"/>
+        </w:rPr>
+        <w:t>。</w:t>
+      </w:r>
+    </w:p>
+    <w:p>
+      <w:pPr>
+        <w:rPr>
+          <w:rFonts w:hint="eastAsia"/>
+        </w:rPr>
+      </w:pPr>
+      <w:r>
+        <w:rPr>
+          <w:rFonts w:hint="eastAsia"/>
+        </w:rPr>
+        <w:tab/>
+      </w:r>
+      <w:r>
+        <w:rPr>
+          <w:rFonts w:hint="eastAsia"/>
+        </w:rPr>
+        <w:t>（</w:t>
+      </w:r>
+      <w:r>
+        <w:rPr>
+          <w:rFonts w:hint="eastAsia"/>
+          <w:color w:val="FF0000"/>
+        </w:rPr>
+        <w:t>AutoCAD</w:t>
+      </w:r>
+      <w:r>
+        <w:rPr>
+          <w:rFonts w:hint="eastAsia"/>
+          <w:color w:val="FF0000"/>
+        </w:rPr>
+        <w:t>的版本</w:t>
+      </w:r>
+      <w:r>
+        <w:rPr>
+          <w:rFonts w:hint="eastAsia"/>
+          <w:color w:val="FF0000"/>
+        </w:rPr>
+        <w:t>选项</w:t>
+      </w:r>
+      <w:r>
+        <w:rPr>
+          <w:rFonts w:hint="eastAsia"/>
+          <w:color w:val="FF0000"/>
+        </w:rPr>
+        <w:t>要注意</w:t>
+      </w:r>
+      <w:r>
+        <w:rPr>
+          <w:rFonts w:hint="eastAsia"/>
+          <w:color w:val="FF0000"/>
+        </w:rPr>
+        <w:t>，如果结构工程师使用的版本较低，就要做相应调整</w:t>
+      </w:r>
+      <w:r>
+        <w:rPr>
+          <w:rFonts w:hint="eastAsia"/>
+        </w:rPr>
+        <w:t>）</w:t>
+      </w:r>
+    </w:p>
+    <w:p>
+      <w:pPr>
+        <w:rPr>
+          <w:rFonts w:hint="eastAsia"/>
+        </w:rPr>
+      </w:pPr>
+      <w:r>
+        <w:rPr>
+          <w:noProof/>
+        </w:rPr>
+        <w:drawing>
+          <wp:inline distT="0" distB="0" distL="0" distR="0" wp14:anchorId="51961787" wp14:editId="64601565">
+            <wp:extent cx="2558143" cy="3083204"/>
+            <wp:effectExtent l="0" t="0" r="0" b="3175"/>
+            <wp:docPr id="1" name="图片 1"/>
+            <wp:cNvGraphicFramePr>
+              <a:graphicFrameLocks xmlns:a="http://schemas.openxmlformats.org/drawingml/2006/main" noChangeAspect="1"/>
+            </wp:cNvGraphicFramePr>
+            <a:graphic xmlns:a="http://schemas.openxmlformats.org/drawingml/2006/main">
+              <a:graphicData uri="http://schemas.openxmlformats.org/drawingml/2006/picture">
+                <pic:pic xmlns:pic="http://schemas.openxmlformats.org/drawingml/2006/picture">
+                  <pic:nvPicPr>
+                    <pic:cNvPr id="0" name=""/>
+                    <pic:cNvPicPr/>
+                  </pic:nvPicPr>
+                  <pic:blipFill>
+                    <a:blip r:embed="rId8"/>
+                    <a:stretch>
+                      <a:fillRect/>
+                    </a:stretch>
+                  </pic:blipFill>
+                  <pic:spPr>
+                    <a:xfrm>
+                      <a:off x="0" y="0"/>
+                      <a:ext cx="2557419" cy="3082332"/>
+                    </a:xfrm>
+                    <a:prstGeom prst="rect">
+                      <a:avLst/>
+                    </a:prstGeom>
+                  </pic:spPr>
+                </pic:pic>
+              </a:graphicData>
+            </a:graphic>
+          </wp:inline>
+        </w:drawing>
+      </w:r>
+    </w:p>
+    <w:p>
+      <w:pPr>
+        <w:rPr>
+          <w:rFonts w:hint="eastAsia"/>
+        </w:rPr>
+      </w:pPr>
+      <w:r>
+        <w:rPr>
+          <w:rFonts w:hint="eastAsia"/>
+        </w:rPr>
+        <w:t>●</w:t>
+      </w:r>
+      <w:r>
+        <w:rPr>
+          <w:rFonts w:hint="eastAsia"/>
+        </w:rPr>
+        <w:t>用</w:t>
+      </w:r>
+      <w:r>
+        <w:rPr>
+          <w:rFonts w:hint="eastAsia"/>
+        </w:rPr>
+        <w:t xml:space="preserve">CAD </w:t>
+      </w:r>
+      <w:r>
+        <w:rPr>
+          <w:rFonts w:hint="eastAsia"/>
+        </w:rPr>
+        <w:t>软件打开</w:t>
+      </w:r>
+      <w:r>
+        <w:rPr>
+          <w:rFonts w:hint="eastAsia"/>
+        </w:rPr>
+        <w:t>DXF</w:t>
+      </w:r>
+      <w:r>
+        <w:rPr>
+          <w:rFonts w:hint="eastAsia"/>
+        </w:rPr>
+        <w:t>，</w:t>
+      </w:r>
+      <w:r>
+        <w:rPr>
+          <w:rFonts w:hint="eastAsia"/>
+        </w:rPr>
+        <w:t>做一下验证。</w:t>
+      </w:r>
+    </w:p>
+    <w:p>
+      <w:pPr>
+        <w:rPr>
+          <w:rFonts w:hint="eastAsia"/>
+        </w:rPr>
+      </w:pPr>
+      <w:r>
+        <w:rPr>
+          <w:rFonts w:hint="eastAsia"/>
+        </w:rPr>
+        <w:t>一是目测</w:t>
+      </w:r>
+      <w:r>
+        <w:rPr>
+          <w:rFonts w:hint="eastAsia"/>
+        </w:rPr>
+        <w:t>DXF</w:t>
+      </w:r>
+      <w:r>
+        <w:rPr>
+          <w:rFonts w:hint="eastAsia"/>
+        </w:rPr>
+        <w:t>图的效果。</w:t>
+      </w:r>
+    </w:p>
+    <w:p>
+      <w:pPr>
+        <w:rPr>
+          <w:rFonts w:hint="eastAsia"/>
+        </w:rPr>
+      </w:pPr>
+      <w:r>
+        <w:rPr>
+          <w:rFonts w:hint="eastAsia"/>
+        </w:rPr>
+        <w:t>二是用快速标注检查单位是不是</w:t>
+      </w:r>
+      <w:r>
+        <w:rPr>
+          <w:rFonts w:hint="eastAsia"/>
+        </w:rPr>
+        <w:t xml:space="preserve">mm </w:t>
+      </w:r>
+      <w:r>
+        <w:rPr>
+          <w:rFonts w:hint="eastAsia"/>
+        </w:rPr>
+        <w:t>（工具栏：标注</w:t>
+      </w:r>
+      <w:r>
+        <w:rPr>
+          <w:rFonts w:hint="eastAsia"/>
+        </w:rPr>
+        <w:t xml:space="preserve">  -&gt;  </w:t>
+      </w:r>
+      <w:r>
+        <w:rPr>
+          <w:rFonts w:hint="eastAsia"/>
+        </w:rPr>
+        <w:t>线性</w:t>
       </w:r>
       <w:bookmarkStart w:id="0" w:name="_GoBack"/>
       <w:bookmarkEnd w:id="0"/>
-    </w:p>
-    <w:p>
-      <w:pPr>
-        <w:rPr>
-          <w:rFonts w:hint="eastAsia"/>
-        </w:rPr>
-      </w:pPr>
-    </w:p>
-    <w:p>
-      <w:pPr>
-        <w:rPr>
-          <w:rFonts w:hint="eastAsia"/>
-        </w:rPr>
-      </w:pPr>
-    </w:p>
+      <w:r>
+        <w:rPr>
+          <w:rFonts w:hint="eastAsia"/>
+        </w:rPr>
+        <w:t>）</w:t>
+      </w:r>
+    </w:p>
+    <w:p/>
     <w:p>
       <w:pPr>
         <w:pStyle w:val="1"/>
@@ -168,6 +609,7 @@
         <w:rPr>
           <w:rFonts w:hint="eastAsia"/>
         </w:rPr>
+        <w:lastRenderedPageBreak/>
         <w:t>AD</w:t>
       </w:r>
       <w:r>
@@ -658,6 +1100,31 @@
       <w:ind w:firstLineChars="200" w:firstLine="420"/>
     </w:pPr>
   </w:style>
+  <w:style w:type="paragraph" w:styleId="a6">
+    <w:name w:val="Balloon Text"/>
+    <w:basedOn w:val="a"/>
+    <w:link w:val="Char1"/>
+    <w:uiPriority w:val="99"/>
+    <w:semiHidden/>
+    <w:unhideWhenUsed/>
+    <w:rsid w:val="00A72956"/>
+    <w:rPr>
+      <w:sz w:val="18"/>
+      <w:szCs w:val="18"/>
+    </w:rPr>
+  </w:style>
+  <w:style w:type="character" w:customStyle="1" w:styleId="Char1">
+    <w:name w:val="批注框文本 Char"/>
+    <w:basedOn w:val="a0"/>
+    <w:link w:val="a6"/>
+    <w:uiPriority w:val="99"/>
+    <w:semiHidden/>
+    <w:rsid w:val="00A72956"/>
+    <w:rPr>
+      <w:sz w:val="18"/>
+      <w:szCs w:val="18"/>
+    </w:rPr>
+  </w:style>
 </w:styles>
 </file>
 
@@ -996,6 +1463,31 @@
     <w:pPr>
       <w:ind w:firstLineChars="200" w:firstLine="420"/>
     </w:pPr>
+  </w:style>
+  <w:style w:type="paragraph" w:styleId="a6">
+    <w:name w:val="Balloon Text"/>
+    <w:basedOn w:val="a"/>
+    <w:link w:val="Char1"/>
+    <w:uiPriority w:val="99"/>
+    <w:semiHidden/>
+    <w:unhideWhenUsed/>
+    <w:rsid w:val="00A72956"/>
+    <w:rPr>
+      <w:sz w:val="18"/>
+      <w:szCs w:val="18"/>
+    </w:rPr>
+  </w:style>
+  <w:style w:type="character" w:customStyle="1" w:styleId="Char1">
+    <w:name w:val="批注框文本 Char"/>
+    <w:basedOn w:val="a0"/>
+    <w:link w:val="a6"/>
+    <w:uiPriority w:val="99"/>
+    <w:semiHidden/>
+    <w:rsid w:val="00A72956"/>
+    <w:rPr>
+      <w:sz w:val="18"/>
+      <w:szCs w:val="18"/>
+    </w:rPr>
   </w:style>
 </w:styles>
 </file>
